--- a/verkefni6/verkefni6.docx
+++ b/verkefni6/verkefni6.docx
@@ -109,13 +109,13 @@
         <w:rPr>
           <w:lang w:val="is-IS"/>
         </w:rPr>
-        <w:t>t</w:t>
-      </w:r>
-      <w:r>
-        <w:rPr>
-          <w:lang w:val="is-IS"/>
-        </w:rPr>
-        <w:t>u boltan í körfu.</w:t>
+        <w:t>jið</w:t>
+      </w:r>
+      <w:r>
+        <w:rPr>
+          <w:lang w:val="is-IS"/>
+        </w:rPr>
+        <w:t xml:space="preserve"> boltan í körfu.</w:t>
       </w:r>
     </w:p>
     <w:p>
@@ -173,22 +173,16 @@
         <w:rPr>
           <w:lang w:val="is-IS"/>
         </w:rPr>
-        <w:t xml:space="preserve">Skila slóð að </w:t>
-      </w:r>
-      <w:proofErr w:type="spellStart"/>
-      <w:r>
-        <w:rPr>
-          <w:lang w:val="is-IS"/>
-        </w:rPr>
-        <w:t>video</w:t>
-      </w:r>
-      <w:proofErr w:type="spellEnd"/>
+        <w:t>Skila slóð af myndbandi</w:t>
+      </w:r>
       <w:r>
         <w:rPr>
           <w:lang w:val="is-IS"/>
         </w:rPr>
         <w:t xml:space="preserve"> með vélmenni gera verkefnið.</w:t>
       </w:r>
+      <w:bookmarkStart w:id="0" w:name="_GoBack"/>
+      <w:bookmarkEnd w:id="0"/>
     </w:p>
     <w:p>
       <w:pPr>
@@ -202,21 +196,7 @@
             <w:rStyle w:val="Hyperlink"/>
             <w:lang w:val="is-IS"/>
           </w:rPr>
-          <w:t>http://www.education</w:t>
-        </w:r>
-        <w:r>
-          <w:rPr>
-            <w:rStyle w:val="Hyperlink"/>
-            <w:lang w:val="is-IS"/>
-          </w:rPr>
-          <w:t>.</w:t>
-        </w:r>
-        <w:r>
-          <w:rPr>
-            <w:rStyle w:val="Hyperlink"/>
-            <w:lang w:val="is-IS"/>
-          </w:rPr>
-          <w:t>rec.ri.cmu.edu/previews/robot_c_products/teaching_rc_cortex_v2/?_ga=1.245411399.2101105766.1426592875</w:t>
+          <w:t>http://www.education.rec.ri.cmu.edu/previews/robot_c_products/teaching_rc_cortex_v2/?_ga=1.245411399.2101105766.1426592875</w:t>
         </w:r>
       </w:hyperlink>
     </w:p>
@@ -233,8 +213,6 @@
           <w:lang w:val="is-IS"/>
         </w:rPr>
       </w:pPr>
-      <w:bookmarkStart w:id="0" w:name="_GoBack"/>
-      <w:bookmarkEnd w:id="0"/>
     </w:p>
     <w:p>
       <w:pPr>
@@ -406,9 +384,9 @@
               </wp:anchor>
             </w:drawing>
           </mc:Choice>
-          <mc:Fallback xmlns:w16se="http://schemas.microsoft.com/office/word/2015/wordml/symex" xmlns:cx1="http://schemas.microsoft.com/office/drawing/2015/9/8/chartex" xmlns:cx="http://schemas.microsoft.com/office/drawing/2014/chartex">
+          <mc:Fallback>
             <w:pict>
-              <v:line w14:anchorId="116F0AC1" id="Straight Connector 15" o:spid="_x0000_s1026" style="position:absolute;flip:x;z-index:251694080;visibility:visible;mso-wrap-style:square;mso-width-percent:0;mso-height-percent:0;mso-wrap-distance-left:9pt;mso-wrap-distance-top:0;mso-wrap-distance-right:9pt;mso-wrap-distance-bottom:0;mso-position-horizontal:absolute;mso-position-horizontal-relative:text;mso-position-vertical:absolute;mso-position-vertical-relative:text;mso-width-percent:0;mso-height-percent:0;mso-width-relative:margin;mso-height-relative:margin" from="230.2pt,21.75pt" to="345.7pt,23.25pt" o:gfxdata="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" strokecolor="black [3213]" strokeweight="3.75pt">
+              <v:line w14:anchorId="66B8EE08" id="Straight Connector 15" o:spid="_x0000_s1026" style="position:absolute;flip:x;z-index:251664896;visibility:visible;mso-wrap-style:square;mso-width-percent:0;mso-height-percent:0;mso-wrap-distance-left:9pt;mso-wrap-distance-top:0;mso-wrap-distance-right:9pt;mso-wrap-distance-bottom:0;mso-position-horizontal:absolute;mso-position-horizontal-relative:text;mso-position-vertical:absolute;mso-position-vertical-relative:text;mso-width-percent:0;mso-height-percent:0;mso-width-relative:margin;mso-height-relative:margin" from="230.2pt,21.75pt" to="345.7pt,23.25pt" o:gfxdata="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" strokecolor="black [3213]" strokeweight="3.75pt">
                 <v:stroke joinstyle="miter"/>
               </v:line>
             </w:pict>
@@ -2371,7 +2349,7 @@
 </file>
 
 <file path=customXml/itemProps1.xml><?xml version="1.0" encoding="utf-8"?>
-<ds:datastoreItem xmlns:ds="http://schemas.openxmlformats.org/officeDocument/2006/customXml" ds:itemID="{B09DB3B2-F297-4BD4-8418-DF8743FBD835}">
+<ds:datastoreItem xmlns:ds="http://schemas.openxmlformats.org/officeDocument/2006/customXml" ds:itemID="{6E47E2BD-AE93-4860-B2F8-18713D728E99}">
   <ds:schemaRefs>
     <ds:schemaRef ds:uri="http://schemas.openxmlformats.org/officeDocument/2006/bibliography"/>
   </ds:schemaRefs>

--- a/verkefni6/verkefni6.docx
+++ b/verkefni6/verkefni6.docx
@@ -1,6 +1,6 @@
 
 <file path=word/document.xml><?xml version="1.0" encoding="utf-8"?>
-<w:document xmlns:wpc="http://schemas.microsoft.com/office/word/2010/wordprocessingCanvas" xmlns:mc="http://schemas.openxmlformats.org/markup-compatibility/2006" xmlns:o="urn:schemas-microsoft-com:office:office" xmlns:r="http://schemas.openxmlformats.org/officeDocument/2006/relationships" xmlns:m="http://schemas.openxmlformats.org/officeDocument/2006/math" xmlns:v="urn:schemas-microsoft-com:vml" xmlns:wp14="http://schemas.microsoft.com/office/word/2010/wordprocessingDrawing" xmlns:wp="http://schemas.openxmlformats.org/drawingml/2006/wordprocessingDrawing" xmlns:w10="urn:schemas-microsoft-com:office:word" xmlns:w="http://schemas.openxmlformats.org/wordprocessingml/2006/main" xmlns:w14="http://schemas.microsoft.com/office/word/2010/wordml" xmlns:w15="http://schemas.microsoft.com/office/word/2012/wordml" xmlns:wpg="http://schemas.microsoft.com/office/word/2010/wordprocessingGroup" xmlns:wpi="http://schemas.microsoft.com/office/word/2010/wordprocessingInk" xmlns:wne="http://schemas.microsoft.com/office/word/2006/wordml" xmlns:wps="http://schemas.microsoft.com/office/word/2010/wordprocessingShape" mc:Ignorable="w14 w15 wp14">
+<w:document xmlns:wpc="http://schemas.microsoft.com/office/word/2010/wordprocessingCanvas" xmlns:cx="http://schemas.microsoft.com/office/drawing/2014/chartex" xmlns:cx1="http://schemas.microsoft.com/office/drawing/2015/9/8/chartex" xmlns:mc="http://schemas.openxmlformats.org/markup-compatibility/2006" xmlns:o="urn:schemas-microsoft-com:office:office" xmlns:r="http://schemas.openxmlformats.org/officeDocument/2006/relationships" xmlns:m="http://schemas.openxmlformats.org/officeDocument/2006/math" xmlns:v="urn:schemas-microsoft-com:vml" xmlns:wp14="http://schemas.microsoft.com/office/word/2010/wordprocessingDrawing" xmlns:wp="http://schemas.openxmlformats.org/drawingml/2006/wordprocessingDrawing" xmlns:w10="urn:schemas-microsoft-com:office:word" xmlns:w="http://schemas.openxmlformats.org/wordprocessingml/2006/main" xmlns:w14="http://schemas.microsoft.com/office/word/2010/wordml" xmlns:w15="http://schemas.microsoft.com/office/word/2012/wordml" xmlns:w16se="http://schemas.microsoft.com/office/word/2015/wordml/symex" xmlns:wpg="http://schemas.microsoft.com/office/word/2010/wordprocessingGroup" xmlns:wpi="http://schemas.microsoft.com/office/word/2010/wordprocessingInk" xmlns:wne="http://schemas.microsoft.com/office/word/2006/wordml" xmlns:wps="http://schemas.microsoft.com/office/word/2010/wordprocessingShape" mc:Ignorable="w14 w15 w16se wp14">
   <w:body>
     <w:p>
       <w:pPr>
@@ -134,7 +134,13 @@
         <w:rPr>
           <w:lang w:val="is-IS"/>
         </w:rPr>
-        <w:t>Það verður að vera neyðarhnappur til að stoppa vélmennið.</w:t>
+        <w:t>Það verður að vera neyðarhnappur</w:t>
+      </w:r>
+      <w:r>
+        <w:rPr>
+          <w:lang w:val="is-IS"/>
+        </w:rPr>
+        <w:t xml:space="preserve"> á vélmenninu sjálfu til að stoppa vélmennið og neyðarstopp á fjarstýringu einnig. Ljósa skynjari á að virka einnig þ.e vélmennið stoppar ef myrkur og keyrir ef ljós.</w:t>
       </w:r>
     </w:p>
     <w:p>
@@ -181,8 +187,6 @@
         </w:rPr>
         <w:t xml:space="preserve"> með vélmenni gera verkefnið.</w:t>
       </w:r>
-      <w:bookmarkStart w:id="0" w:name="_GoBack"/>
-      <w:bookmarkEnd w:id="0"/>
     </w:p>
     <w:p>
       <w:pPr>
@@ -213,6 +217,8 @@
           <w:lang w:val="is-IS"/>
         </w:rPr>
       </w:pPr>
+      <w:bookmarkStart w:id="0" w:name="_GoBack"/>
+      <w:bookmarkEnd w:id="0"/>
     </w:p>
     <w:p>
       <w:pPr>
@@ -230,6 +236,7 @@
       <w:r>
         <w:rPr>
           <w:noProof/>
+          <w:lang w:val="is-IS" w:eastAsia="is-IS"/>
         </w:rPr>
         <mc:AlternateContent>
           <mc:Choice Requires="wps">
@@ -291,7 +298,7 @@
               </wp:anchor>
             </w:drawing>
           </mc:Choice>
-          <mc:Fallback xmlns:w16se="http://schemas.microsoft.com/office/word/2015/wordml/symex" xmlns:cx1="http://schemas.microsoft.com/office/drawing/2015/9/8/chartex" xmlns:cx="http://schemas.microsoft.com/office/drawing/2014/chartex">
+          <mc:Fallback>
             <w:pict>
               <v:shapetype w14:anchorId="39CE3511" id="_x0000_t202" coordsize="21600,21600" o:spt="202" path="m,l,21600r21600,l21600,xe">
                 <v:stroke joinstyle="miter"/>
@@ -322,6 +329,7 @@
       <w:r>
         <w:rPr>
           <w:noProof/>
+          <w:lang w:val="is-IS" w:eastAsia="is-IS"/>
         </w:rPr>
         <mc:AlternateContent>
           <mc:Choice Requires="wps">
@@ -396,6 +404,7 @@
       <w:r>
         <w:rPr>
           <w:noProof/>
+          <w:lang w:val="is-IS" w:eastAsia="is-IS"/>
         </w:rPr>
         <mc:AlternateContent>
           <mc:Choice Requires="wps">
@@ -452,7 +461,7 @@
               </wp:anchor>
             </w:drawing>
           </mc:Choice>
-          <mc:Fallback xmlns:w16se="http://schemas.microsoft.com/office/word/2015/wordml/symex" xmlns:cx1="http://schemas.microsoft.com/office/drawing/2015/9/8/chartex" xmlns:cx="http://schemas.microsoft.com/office/drawing/2014/chartex">
+          <mc:Fallback>
             <w:pict>
               <v:shapetype w14:anchorId="079F639D" id="_x0000_t32" coordsize="21600,21600" o:spt="32" o:oned="t" path="m,l21600,21600e" filled="f">
                 <v:path arrowok="t" fillok="f" o:connecttype="none"/>
@@ -468,6 +477,7 @@
       <w:r>
         <w:rPr>
           <w:noProof/>
+          <w:lang w:val="is-IS" w:eastAsia="is-IS"/>
         </w:rPr>
         <mc:AlternateContent>
           <mc:Choice Requires="wps">
@@ -524,7 +534,7 @@
               </wp:anchor>
             </w:drawing>
           </mc:Choice>
-          <mc:Fallback xmlns:w16se="http://schemas.microsoft.com/office/word/2015/wordml/symex" xmlns:cx1="http://schemas.microsoft.com/office/drawing/2015/9/8/chartex" xmlns:cx="http://schemas.microsoft.com/office/drawing/2014/chartex">
+          <mc:Fallback>
             <w:pict>
               <v:shape w14:anchorId="68EEF5EE" id="Straight Arrow Connector 13" o:spid="_x0000_s1026" type="#_x0000_t32" style="position:absolute;margin-left:228.75pt;margin-top:15pt;width:115.5pt;height:1.5pt;flip:y;z-index:251678720;visibility:visible;mso-wrap-style:square;mso-wrap-distance-left:9pt;mso-wrap-distance-top:0;mso-wrap-distance-right:9pt;mso-wrap-distance-bottom:0;mso-position-horizontal:absolute;mso-position-horizontal-relative:text;mso-position-vertical:absolute;mso-position-vertical-relative:text" o:gfxdata="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" strokecolor="#5b9bd5 [3204]" strokeweight=".5pt">
                 <v:stroke dashstyle="dash" startarrow="block" endarrow="block" joinstyle="miter"/>
@@ -536,6 +546,7 @@
       <w:r>
         <w:rPr>
           <w:noProof/>
+          <w:lang w:val="is-IS" w:eastAsia="is-IS"/>
         </w:rPr>
         <mc:AlternateContent>
           <mc:Choice Requires="wps">
@@ -592,7 +603,7 @@
               </wp:anchor>
             </w:drawing>
           </mc:Choice>
-          <mc:Fallback xmlns:w16se="http://schemas.microsoft.com/office/word/2015/wordml/symex" xmlns:cx1="http://schemas.microsoft.com/office/drawing/2015/9/8/chartex" xmlns:cx="http://schemas.microsoft.com/office/drawing/2014/chartex">
+          <mc:Fallback>
             <w:pict>
               <v:shape w14:anchorId="4C47DDCC" id="Straight Arrow Connector 14" o:spid="_x0000_s1026" type="#_x0000_t32" style="position:absolute;margin-left:357pt;margin-top:14.25pt;width:3pt;height:114.75pt;z-index:251679744;visibility:visible;mso-wrap-style:square;mso-wrap-distance-left:9pt;mso-wrap-distance-top:0;mso-wrap-distance-right:9pt;mso-wrap-distance-bottom:0;mso-position-horizontal:absolute;mso-position-horizontal-relative:text;mso-position-vertical:absolute;mso-position-vertical-relative:text" o:gfxdata="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" strokecolor="#5b9bd5 [3204]" strokeweight=".5pt">
                 <v:stroke dashstyle="dash" startarrow="block" endarrow="block" joinstyle="miter"/>
@@ -611,6 +622,7 @@
       <w:r>
         <w:rPr>
           <w:noProof/>
+          <w:lang w:val="is-IS" w:eastAsia="is-IS"/>
         </w:rPr>
         <mc:AlternateContent>
           <mc:Choice Requires="wps">
@@ -673,7 +685,7 @@
               </wp:anchor>
             </w:drawing>
           </mc:Choice>
-          <mc:Fallback xmlns:w16se="http://schemas.microsoft.com/office/word/2015/wordml/symex" xmlns:cx1="http://schemas.microsoft.com/office/drawing/2015/9/8/chartex" xmlns:cx="http://schemas.microsoft.com/office/drawing/2014/chartex">
+          <mc:Fallback>
             <w:pict>
               <v:line w14:anchorId="67D55A21" id="Straight Connector 21" o:spid="_x0000_s1026" style="position:absolute;z-index:251696128;visibility:visible;mso-wrap-style:square;mso-width-percent:0;mso-height-percent:0;mso-wrap-distance-left:9pt;mso-wrap-distance-top:0;mso-wrap-distance-right:9pt;mso-wrap-distance-bottom:0;mso-position-horizontal:absolute;mso-position-horizontal-relative:margin;mso-position-vertical:absolute;mso-position-vertical-relative:text;mso-width-percent:0;mso-height-percent:0;mso-width-relative:margin;mso-height-relative:margin" from="231.75pt,.75pt" to="232.5pt,189pt" o:gfxdata="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" strokecolor="black [3213]" strokeweight="3.75pt">
                 <v:stroke joinstyle="miter"/>
@@ -686,6 +698,7 @@
       <w:r>
         <w:rPr>
           <w:noProof/>
+          <w:lang w:val="is-IS" w:eastAsia="is-IS"/>
         </w:rPr>
         <mc:AlternateContent>
           <mc:Choice Requires="wps">
@@ -742,7 +755,7 @@
               </wp:anchor>
             </w:drawing>
           </mc:Choice>
-          <mc:Fallback xmlns:w16se="http://schemas.microsoft.com/office/word/2015/wordml/symex" xmlns:cx1="http://schemas.microsoft.com/office/drawing/2015/9/8/chartex" xmlns:cx="http://schemas.microsoft.com/office/drawing/2014/chartex">
+          <mc:Fallback>
             <w:pict>
               <v:line w14:anchorId="5970AC63" id="Straight Connector 9" o:spid="_x0000_s1026" style="position:absolute;z-index:251674624;visibility:visible;mso-wrap-style:square;mso-wrap-distance-left:9pt;mso-wrap-distance-top:0;mso-wrap-distance-right:9pt;mso-wrap-distance-bottom:0;mso-position-horizontal:absolute;mso-position-horizontal-relative:text;mso-position-vertical:absolute;mso-position-vertical-relative:text" from="344.25pt,.75pt" to="346.5pt,105.75pt" o:gfxdata="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" strokecolor="black [3213]" strokeweight="3.75pt">
                 <v:stroke joinstyle="miter"/>
@@ -761,6 +774,7 @@
       <w:r>
         <w:rPr>
           <w:noProof/>
+          <w:lang w:val="is-IS" w:eastAsia="is-IS"/>
         </w:rPr>
         <mc:AlternateContent>
           <mc:Choice Requires="wps">
@@ -839,7 +853,7 @@
               </wp:anchor>
             </w:drawing>
           </mc:Choice>
-          <mc:Fallback xmlns:w16se="http://schemas.microsoft.com/office/word/2015/wordml/symex" xmlns:cx1="http://schemas.microsoft.com/office/drawing/2015/9/8/chartex" xmlns:cx="http://schemas.microsoft.com/office/drawing/2014/chartex">
+          <mc:Fallback>
             <w:pict>
               <v:shape w14:anchorId="6EC0A566" id="_x0000_s1027" type="#_x0000_t202" style="position:absolute;margin-left:309.75pt;margin-top:126.75pt;width:78pt;height:23.25pt;z-index:251689984;visibility:visible;mso-wrap-style:square;mso-width-percent:0;mso-wrap-distance-left:9pt;mso-wrap-distance-top:0;mso-wrap-distance-right:9pt;mso-wrap-distance-bottom:0;mso-position-horizontal:absolute;mso-position-horizontal-relative:text;mso-position-vertical:absolute;mso-position-vertical-relative:text;mso-width-percent:0;mso-width-relative:margin;v-text-anchor:top" o:gfxdata="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" stroked="f">
                 <v:textbox>
@@ -873,6 +887,7 @@
       <w:r>
         <w:rPr>
           <w:noProof/>
+          <w:lang w:val="is-IS" w:eastAsia="is-IS"/>
         </w:rPr>
         <mc:AlternateContent>
           <mc:Choice Requires="wps">
@@ -931,7 +946,7 @@
               </wp:anchor>
             </w:drawing>
           </mc:Choice>
-          <mc:Fallback xmlns:w16se="http://schemas.microsoft.com/office/word/2015/wordml/symex" xmlns:cx1="http://schemas.microsoft.com/office/drawing/2015/9/8/chartex" xmlns:cx="http://schemas.microsoft.com/office/drawing/2014/chartex">
+          <mc:Fallback>
             <w:pict>
               <v:shapetype w14:anchorId="03E6B312" id="_x0000_t120" coordsize="21600,21600" o:spt="120" path="m10800,qx,10800,10800,21600,21600,10800,10800,xe">
                 <v:path gradientshapeok="t" o:connecttype="custom" o:connectlocs="10800,0;3163,3163;0,10800;3163,18437;10800,21600;18437,18437;21600,10800;18437,3163" textboxrect="3163,3163,18437,18437"/>
@@ -946,6 +961,7 @@
       <w:r>
         <w:rPr>
           <w:noProof/>
+          <w:lang w:val="is-IS" w:eastAsia="is-IS"/>
         </w:rPr>
         <mc:AlternateContent>
           <mc:Choice Requires="wps">
@@ -1008,7 +1024,7 @@
               </wp:anchor>
             </w:drawing>
           </mc:Choice>
-          <mc:Fallback xmlns:w16se="http://schemas.microsoft.com/office/word/2015/wordml/symex" xmlns:cx1="http://schemas.microsoft.com/office/drawing/2015/9/8/chartex" xmlns:cx="http://schemas.microsoft.com/office/drawing/2014/chartex">
+          <mc:Fallback>
             <w:pict>
               <v:line w14:anchorId="70833C8A" id="Straight Connector 1" o:spid="_x0000_s1026" style="position:absolute;flip:x;z-index:251692032;visibility:visible;mso-wrap-style:square;mso-width-percent:0;mso-height-percent:0;mso-wrap-distance-left:9pt;mso-wrap-distance-top:0;mso-wrap-distance-right:9pt;mso-wrap-distance-bottom:0;mso-position-horizontal:absolute;mso-position-horizontal-relative:text;mso-position-vertical:absolute;mso-position-vertical-relative:text;mso-width-percent:0;mso-height-percent:0;mso-width-relative:margin;mso-height-relative:margin" from="57.75pt,165pt" to="233.25pt,167.25pt" o:gfxdata="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" strokecolor="black [3213]" strokeweight="3.75pt">
                 <v:stroke joinstyle="miter"/>
@@ -1020,6 +1036,7 @@
       <w:r>
         <w:rPr>
           <w:noProof/>
+          <w:lang w:val="is-IS" w:eastAsia="is-IS"/>
         </w:rPr>
         <mc:AlternateContent>
           <mc:Choice Requires="wps">
@@ -1078,7 +1095,7 @@
               </wp:anchor>
             </w:drawing>
           </mc:Choice>
-          <mc:Fallback xmlns:w16se="http://schemas.microsoft.com/office/word/2015/wordml/symex" xmlns:cx1="http://schemas.microsoft.com/office/drawing/2015/9/8/chartex" xmlns:cx="http://schemas.microsoft.com/office/drawing/2014/chartex">
+          <mc:Fallback>
             <w:pict>
               <v:rect w14:anchorId="05B6B0FC" id="Rectangle 24" o:spid="_x0000_s1026" style="position:absolute;margin-left:21pt;margin-top:138pt;width:31.5pt;height:52.5pt;z-index:251689984;visibility:visible;mso-wrap-style:square;mso-wrap-distance-left:9pt;mso-wrap-distance-top:0;mso-wrap-distance-right:9pt;mso-wrap-distance-bottom:0;mso-position-horizontal:absolute;mso-position-horizontal-relative:text;mso-position-vertical:absolute;mso-position-vertical-relative:text;v-text-anchor:middle" o:gfxdata="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" fillcolor="#5b9bd5 [3204]" strokecolor="#1f4d78 [1604]" strokeweight="1pt"/>
             </w:pict>
@@ -1088,6 +1105,7 @@
       <w:r>
         <w:rPr>
           <w:noProof/>
+          <w:lang w:val="is-IS" w:eastAsia="is-IS"/>
         </w:rPr>
         <mc:AlternateContent>
           <mc:Choice Requires="wps">
@@ -1153,7 +1171,7 @@
               </wp:anchor>
             </w:drawing>
           </mc:Choice>
-          <mc:Fallback xmlns:w16se="http://schemas.microsoft.com/office/word/2015/wordml/symex" xmlns:cx1="http://schemas.microsoft.com/office/drawing/2015/9/8/chartex" xmlns:cx="http://schemas.microsoft.com/office/drawing/2014/chartex">
+          <mc:Fallback>
             <w:pict>
               <v:shape w14:anchorId="3E5A5381" id="_x0000_s1028" type="#_x0000_t202" style="position:absolute;margin-left:59.25pt;margin-top:54.75pt;width:46.5pt;height:30.4pt;z-index:251667456;visibility:visible;mso-wrap-style:square;mso-wrap-distance-left:9pt;mso-wrap-distance-top:0;mso-wrap-distance-right:9pt;mso-wrap-distance-bottom:0;mso-position-horizontal:absolute;mso-position-horizontal-relative:text;mso-position-vertical:absolute;mso-position-vertical-relative:text;v-text-anchor:top" o:gfxdata="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" strokecolor="white [3212]">
                 <v:textbox style="mso-fit-shape-to-text:t">
@@ -1175,6 +1193,7 @@
       <w:r>
         <w:rPr>
           <w:noProof/>
+          <w:lang w:val="is-IS" w:eastAsia="is-IS"/>
         </w:rPr>
         <mc:AlternateContent>
           <mc:Choice Requires="wps">
@@ -1231,7 +1250,7 @@
               </wp:anchor>
             </w:drawing>
           </mc:Choice>
-          <mc:Fallback xmlns:w16se="http://schemas.microsoft.com/office/word/2015/wordml/symex" xmlns:cx1="http://schemas.microsoft.com/office/drawing/2015/9/8/chartex" xmlns:cx="http://schemas.microsoft.com/office/drawing/2014/chartex">
+          <mc:Fallback>
             <w:pict>
               <v:shape w14:anchorId="2B03917D" id="Straight Arrow Connector 11" o:spid="_x0000_s1026" type="#_x0000_t32" style="position:absolute;margin-left:56.25pt;margin-top:161.25pt;width:174pt;height:2.25pt;flip:y;z-index:251684864;visibility:visible;mso-wrap-style:square;mso-wrap-distance-left:9pt;mso-wrap-distance-top:0;mso-wrap-distance-right:9pt;mso-wrap-distance-bottom:0;mso-position-horizontal:absolute;mso-position-horizontal-relative:text;mso-position-vertical:absolute;mso-position-vertical-relative:text" o:gfxdata="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" strokecolor="#5b9bd5 [3204]" strokeweight=".5pt">
                 <v:stroke dashstyle="dash" startarrow="block" endarrow="block" joinstyle="miter"/>
@@ -1243,6 +1262,7 @@
       <w:r>
         <w:rPr>
           <w:noProof/>
+          <w:lang w:val="is-IS" w:eastAsia="is-IS"/>
         </w:rPr>
         <mc:AlternateContent>
           <mc:Choice Requires="wps">
@@ -1304,7 +1324,7 @@
               </wp:anchor>
             </w:drawing>
           </mc:Choice>
-          <mc:Fallback xmlns:w16se="http://schemas.microsoft.com/office/word/2015/wordml/symex" xmlns:cx1="http://schemas.microsoft.com/office/drawing/2015/9/8/chartex" xmlns:cx="http://schemas.microsoft.com/office/drawing/2014/chartex">
+          <mc:Fallback>
             <w:pict>
               <v:shape w14:anchorId="0F295036" id="_x0000_s1029" type="#_x0000_t202" style="position:absolute;margin-left:118.5pt;margin-top:2in;width:36.75pt;height:16.5pt;z-index:251686912;visibility:visible;mso-wrap-style:square;mso-wrap-distance-left:9pt;mso-wrap-distance-top:0;mso-wrap-distance-right:9pt;mso-wrap-distance-bottom:0;mso-position-horizontal:absolute;mso-position-horizontal-relative:text;mso-position-vertical:absolute;mso-position-vertical-relative:text;v-text-anchor:top" o:gfxdata="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" stroked="f">
                 <v:textbox>
@@ -1324,6 +1344,7 @@
       <w:r>
         <w:rPr>
           <w:noProof/>
+          <w:lang w:val="is-IS" w:eastAsia="is-IS"/>
         </w:rPr>
         <mc:AlternateContent>
           <mc:Choice Requires="wps">
@@ -1385,7 +1406,7 @@
               </wp:anchor>
             </w:drawing>
           </mc:Choice>
-          <mc:Fallback xmlns:w16se="http://schemas.microsoft.com/office/word/2015/wordml/symex" xmlns:cx1="http://schemas.microsoft.com/office/drawing/2015/9/8/chartex" xmlns:cx="http://schemas.microsoft.com/office/drawing/2014/chartex">
+          <mc:Fallback>
             <w:pict>
               <v:shape w14:anchorId="20794B4C" id="_x0000_s1030" type="#_x0000_t202" style="position:absolute;margin-left:362.25pt;margin-top:13.5pt;width:36.75pt;height:15.75pt;z-index:251687936;visibility:visible;mso-wrap-style:square;mso-wrap-distance-left:9pt;mso-wrap-distance-top:0;mso-wrap-distance-right:9pt;mso-wrap-distance-bottom:0;mso-position-horizontal:absolute;mso-position-horizontal-relative:text;mso-position-vertical:absolute;mso-position-vertical-relative:text;v-text-anchor:top" o:gfxdata="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" stroked="f">
                 <v:textbox>
@@ -1405,6 +1426,7 @@
       <w:r>
         <w:rPr>
           <w:noProof/>
+          <w:lang w:val="is-IS" w:eastAsia="is-IS"/>
         </w:rPr>
         <mc:AlternateContent>
           <mc:Choice Requires="wps">
@@ -1466,7 +1488,7 @@
               </wp:anchor>
             </w:drawing>
           </mc:Choice>
-          <mc:Fallback xmlns:w16se="http://schemas.microsoft.com/office/word/2015/wordml/symex" xmlns:cx1="http://schemas.microsoft.com/office/drawing/2015/9/8/chartex" xmlns:cx="http://schemas.microsoft.com/office/drawing/2014/chartex">
+          <mc:Fallback>
             <w:pict>
               <v:shape w14:anchorId="0870692D" id="_x0000_s1031" type="#_x0000_t202" style="position:absolute;margin-left:195pt;margin-top:45pt;width:33pt;height:16.5pt;z-index:251688960;visibility:visible;mso-wrap-style:square;mso-wrap-distance-left:9pt;mso-wrap-distance-top:0;mso-wrap-distance-right:9pt;mso-wrap-distance-bottom:0;mso-position-horizontal:absolute;mso-position-horizontal-relative:text;mso-position-vertical:absolute;mso-position-vertical-relative:text;v-text-anchor:top" o:gfxdata="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" stroked="f">
                 <v:textbox>
@@ -1486,6 +1508,7 @@
       <w:r>
         <w:rPr>
           <w:noProof/>
+          <w:lang w:val="is-IS" w:eastAsia="is-IS"/>
         </w:rPr>
         <mc:AlternateContent>
           <mc:Choice Requires="wps">
@@ -1540,7 +1563,7 @@
               </wp:anchor>
             </w:drawing>
           </mc:Choice>
-          <mc:Fallback xmlns:w16se="http://schemas.microsoft.com/office/word/2015/wordml/symex" xmlns:cx1="http://schemas.microsoft.com/office/drawing/2015/9/8/chartex" xmlns:cx="http://schemas.microsoft.com/office/drawing/2014/chartex">
+          <mc:Fallback>
             <w:pict>
               <v:shape w14:anchorId="0701BC4E" id="Straight Arrow Connector 25" o:spid="_x0000_s1026" type="#_x0000_t32" style="position:absolute;margin-left:34.5pt;margin-top:75.75pt;width:36.75pt;height:57.75pt;flip:x;z-index:251689984;visibility:visible;mso-wrap-style:square;mso-wrap-distance-left:9pt;mso-wrap-distance-top:0;mso-wrap-distance-right:9pt;mso-wrap-distance-bottom:0;mso-position-horizontal:absolute;mso-position-horizontal-relative:text;mso-position-vertical:absolute;mso-position-vertical-relative:text" o:gfxdata="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" strokecolor="#5b9bd5 [3204]" strokeweight=".5pt">
                 <v:stroke endarrow="block" joinstyle="miter"/>
@@ -1561,7 +1584,7 @@
 </file>
 
 <file path=word/styles.xml><?xml version="1.0" encoding="utf-8"?>
-<w:styles xmlns:mc="http://schemas.openxmlformats.org/markup-compatibility/2006" xmlns:r="http://schemas.openxmlformats.org/officeDocument/2006/relationships" xmlns:w="http://schemas.openxmlformats.org/wordprocessingml/2006/main" xmlns:w14="http://schemas.microsoft.com/office/word/2010/wordml" xmlns:w15="http://schemas.microsoft.com/office/word/2012/wordml" mc:Ignorable="w14 w15">
+<w:styles xmlns:mc="http://schemas.openxmlformats.org/markup-compatibility/2006" xmlns:r="http://schemas.openxmlformats.org/officeDocument/2006/relationships" xmlns:w="http://schemas.openxmlformats.org/wordprocessingml/2006/main" xmlns:w14="http://schemas.microsoft.com/office/word/2010/wordml" xmlns:w15="http://schemas.microsoft.com/office/word/2012/wordml" xmlns:w16se="http://schemas.microsoft.com/office/word/2015/wordml/symex" mc:Ignorable="w14 w15 w16se">
   <w:docDefaults>
     <w:rPrDefault>
       <w:rPr>
@@ -2349,7 +2372,7 @@
 </file>
 
 <file path=customXml/itemProps1.xml><?xml version="1.0" encoding="utf-8"?>
-<ds:datastoreItem xmlns:ds="http://schemas.openxmlformats.org/officeDocument/2006/customXml" ds:itemID="{6E47E2BD-AE93-4860-B2F8-18713D728E99}">
+<ds:datastoreItem xmlns:ds="http://schemas.openxmlformats.org/officeDocument/2006/customXml" ds:itemID="{7C8B1F67-BCD7-45F2-8CF2-2B7E5602F182}">
   <ds:schemaRefs>
     <ds:schemaRef ds:uri="http://schemas.openxmlformats.org/officeDocument/2006/bibliography"/>
   </ds:schemaRefs>
